--- a/消息队列推拉模式学习.docx
+++ b/消息队列推拉模式学习.docx
@@ -746,7 +746,28 @@
           <w:sz w:val="16"/>
           <w:szCs w:val="16"/>
         </w:rPr>
-        <w:t>），用于在两个应用程序之间，或分布式系统中发送消息，进行异步通信。</w:t>
+        <w:t>），用于在两个</w:t>
+      </w:r>
+      <w:r>
+        <w:rPr>
+          <w:rFonts w:ascii="Verdana" w:eastAsia="宋体" w:hAnsi="Verdana" w:cs="宋体"/>
+          <w:color w:val="000000"/>
+          <w:kern w:val="0"/>
+          <w:sz w:val="16"/>
+          <w:szCs w:val="16"/>
+          <w:highlight w:val="yellow"/>
+        </w:rPr>
+        <w:t>应用程序之间，或分布式系统中发送消息，进行异步通信</w:t>
+      </w:r>
+      <w:r>
+        <w:rPr>
+          <w:rFonts w:ascii="Verdana" w:eastAsia="宋体" w:hAnsi="Verdana" w:cs="宋体"/>
+          <w:color w:val="000000"/>
+          <w:kern w:val="0"/>
+          <w:sz w:val="16"/>
+          <w:szCs w:val="16"/>
+        </w:rPr>
+        <w:t>。</w:t>
       </w:r>
     </w:p>
     <w:p>
@@ -795,56 +816,6 @@
       <w:pPr>
         <w:widowControl/>
         <w:shd w:val="clear" w:color="auto" w:fill="FEFEF2"/>
-        <w:spacing w:before="125" w:after="125"/>
-        <w:jc w:val="left"/>
-        <w:rPr>
-          <w:rFonts w:ascii="Verdana" w:eastAsia="宋体" w:hAnsi="Verdana" w:cs="宋体"/>
-          <w:color w:val="000000"/>
-          <w:kern w:val="0"/>
-          <w:sz w:val="16"/>
-          <w:szCs w:val="16"/>
-        </w:rPr>
-      </w:pPr>
-      <w:r>
-        <w:rPr>
-          <w:rFonts w:ascii="Verdana" w:eastAsia="宋体" w:hAnsi="Verdana" w:cs="宋体"/>
-          <w:color w:val="000000"/>
-          <w:kern w:val="0"/>
-          <w:sz w:val="16"/>
-          <w:szCs w:val="16"/>
-        </w:rPr>
-        <w:t> </w:t>
-      </w:r>
-    </w:p>
-    <w:p>
-      <w:pPr>
-        <w:widowControl/>
-        <w:shd w:val="clear" w:color="auto" w:fill="FEFEF2"/>
-        <w:spacing w:before="125" w:after="125"/>
-        <w:jc w:val="left"/>
-        <w:rPr>
-          <w:rFonts w:ascii="Verdana" w:eastAsia="宋体" w:hAnsi="Verdana" w:cs="宋体"/>
-          <w:color w:val="000000"/>
-          <w:kern w:val="0"/>
-          <w:sz w:val="16"/>
-          <w:szCs w:val="16"/>
-        </w:rPr>
-      </w:pPr>
-      <w:r>
-        <w:rPr>
-          <w:rFonts w:ascii="Verdana" w:eastAsia="宋体" w:hAnsi="Verdana" w:cs="宋体"/>
-          <w:color w:val="000000"/>
-          <w:kern w:val="0"/>
-          <w:sz w:val="16"/>
-          <w:szCs w:val="16"/>
-        </w:rPr>
-        <w:t> </w:t>
-      </w:r>
-    </w:p>
-    <w:p>
-      <w:pPr>
-        <w:widowControl/>
-        <w:shd w:val="clear" w:color="auto" w:fill="FEFEF2"/>
         <w:jc w:val="left"/>
         <w:rPr>
           <w:rFonts w:ascii="Verdana" w:eastAsia="宋体" w:hAnsi="Verdana" w:cs="宋体"/>
@@ -984,31 +955,6 @@
           <w:shd w:val="clear" w:color="auto" w:fill="FFFF00"/>
         </w:rPr>
         <w:t>主要区别就是是否能重复消费。</w:t>
-      </w:r>
-    </w:p>
-    <w:p>
-      <w:pPr>
-        <w:widowControl/>
-        <w:shd w:val="clear" w:color="auto" w:fill="FEFEF2"/>
-        <w:spacing w:before="125" w:after="125"/>
-        <w:jc w:val="left"/>
-        <w:rPr>
-          <w:rFonts w:ascii="Verdana" w:eastAsia="宋体" w:hAnsi="Verdana" w:cs="宋体"/>
-          <w:color w:val="000000"/>
-          <w:kern w:val="0"/>
-          <w:sz w:val="16"/>
-          <w:szCs w:val="16"/>
-        </w:rPr>
-      </w:pPr>
-      <w:r>
-        <w:rPr>
-          <w:rFonts w:ascii="Verdana" w:eastAsia="宋体" w:hAnsi="Verdana" w:cs="宋体"/>
-          <w:color w:val="000000"/>
-          <w:kern w:val="0"/>
-          <w:sz w:val="16"/>
-          <w:szCs w:val="16"/>
-        </w:rPr>
-        <w:t> </w:t>
       </w:r>
     </w:p>
     <w:p>
@@ -1191,7 +1137,29 @@
           <w:shd w:val="clear" w:color="auto" w:fill="FFFF00"/>
         </w:rPr>
         <w:br/>
-        <w:t>注：Kafka不遵守JMS协议，所以Kafka实际应用中，很可能会需要ack，然后多个消费者能够会同时消费。。需要具体看。</w:t>
+        <w:t>注：Kafka不遵守JMS协议，所以Kafka实际应用中，</w:t>
+      </w:r>
+      <w:r>
+        <w:rPr>
+          <w:rFonts w:ascii="宋体" w:eastAsia="宋体" w:hAnsi="宋体" w:cs="宋体"/>
+          <w:color w:val="FF0000"/>
+          <w:kern w:val="0"/>
+          <w:sz w:val="24"/>
+          <w:szCs w:val="24"/>
+          <w:shd w:val="clear" w:color="auto" w:fill="FFFF00"/>
+        </w:rPr>
+        <w:t>很可能会需要ack</w:t>
+      </w:r>
+      <w:r>
+        <w:rPr>
+          <w:rFonts w:ascii="宋体" w:eastAsia="宋体" w:hAnsi="宋体" w:cs="宋体"/>
+          <w:color w:val="000000"/>
+          <w:kern w:val="0"/>
+          <w:sz w:val="24"/>
+          <w:szCs w:val="24"/>
+          <w:shd w:val="clear" w:color="auto" w:fill="FFFF00"/>
+        </w:rPr>
+        <w:t>，然后多个消费者能够会同时消费。。需要具体看。</w:t>
       </w:r>
     </w:p>
     <w:p>
@@ -1211,33 +1179,58 @@
       <w:r>
         <w:rPr>
           <w:rFonts w:ascii="Verdana" w:eastAsia="宋体" w:hAnsi="Verdana" w:cs="宋体"/>
-          <w:color w:val="000000"/>
-          <w:kern w:val="0"/>
-          <w:sz w:val="16"/>
-          <w:szCs w:val="16"/>
-        </w:rPr>
-        <w:pict>
-          <v:shapetype id="_x0000_t75" coordsize="21600,21600" o:spt="75" o:preferrelative="t" path="m@4@5l@4@11@9@11@9@5xe" filled="f" stroked="f">
-            <v:stroke joinstyle="miter"/>
-            <v:formulas>
-              <v:f eqn="if lineDrawn pixelLineWidth 0"/>
-              <v:f eqn="sum @0 1 0"/>
-              <v:f eqn="sum 0 0 @1"/>
-              <v:f eqn="prod @2 1 2"/>
-              <v:f eqn="prod @3 21600 pixelWidth"/>
-              <v:f eqn="prod @3 21600 pixelHeight"/>
-              <v:f eqn="sum @0 0 1"/>
-              <v:f eqn="prod @6 1 2"/>
-              <v:f eqn="prod @7 21600 pixelWidth"/>
-              <v:f eqn="sum @8 21600 0"/>
-              <v:f eqn="prod @7 21600 pixelHeight"/>
-              <v:f eqn="sum @10 21600 0"/>
-            </v:formulas>
-            <v:path o:extrusionok="f" gradientshapeok="t" o:connecttype="rect"/>
-            <o:lock v:ext="edit" aspectratio="t"/>
-          </v:shapetype>
-          <v:shape id="_x0000_i1025" type="#_x0000_t75" alt="" style="width:23.8pt;height:23.8pt"/>
-        </w:pict>
+          <w:noProof/>
+          <w:color w:val="000000"/>
+          <w:kern w:val="0"/>
+          <w:sz w:val="16"/>
+          <w:szCs w:val="16"/>
+        </w:rPr>
+        <w:lastRenderedPageBreak/>
+        <w:drawing>
+          <wp:inline distT="0" distB="0" distL="0" distR="0">
+            <wp:extent cx="3900943" cy="2017421"/>
+            <wp:effectExtent l="19050" t="0" r="4307" b="0"/>
+            <wp:docPr id="74" name="图片 74" descr="C:\Users\DaiYan\Desktop\899685-20161113123757092-1011064196.jpg"/>
+            <wp:cNvGraphicFramePr>
+              <a:graphicFrameLocks xmlns:a="http://schemas.openxmlformats.org/drawingml/2006/main" noChangeAspect="1"/>
+            </wp:cNvGraphicFramePr>
+            <a:graphic xmlns:a="http://schemas.openxmlformats.org/drawingml/2006/main">
+              <a:graphicData uri="http://schemas.openxmlformats.org/drawingml/2006/picture">
+                <pic:pic xmlns:pic="http://schemas.openxmlformats.org/drawingml/2006/picture">
+                  <pic:nvPicPr>
+                    <pic:cNvPr id="0" name="Picture 74" descr="C:\Users\DaiYan\Desktop\899685-20161113123757092-1011064196.jpg"/>
+                    <pic:cNvPicPr>
+                      <a:picLocks noChangeAspect="1" noChangeArrowheads="1"/>
+                    </pic:cNvPicPr>
+                  </pic:nvPicPr>
+                  <pic:blipFill>
+                    <a:blip r:embed="rId10"/>
+                    <a:srcRect/>
+                    <a:stretch>
+                      <a:fillRect/>
+                    </a:stretch>
+                  </pic:blipFill>
+                  <pic:spPr bwMode="auto">
+                    <a:xfrm>
+                      <a:off x="0" y="0"/>
+                      <a:ext cx="3901484" cy="2017701"/>
+                    </a:xfrm>
+                    <a:prstGeom prst="rect">
+                      <a:avLst/>
+                    </a:prstGeom>
+                    <a:noFill/>
+                    <a:ln w="9525">
+                      <a:noFill/>
+                      <a:miter lim="800000"/>
+                      <a:headEnd/>
+                      <a:tailEnd/>
+                    </a:ln>
+                  </pic:spPr>
+                </pic:pic>
+              </a:graphicData>
+            </a:graphic>
+          </wp:inline>
+        </w:drawing>
       </w:r>
     </w:p>
     <w:p>
@@ -1357,7 +1350,6 @@
           <w:sz w:val="24"/>
           <w:szCs w:val="24"/>
         </w:rPr>
-        <w:lastRenderedPageBreak/>
         <w:t>消息生产者（发布）将消息发布到topic中，同时有多个消息消费者（订阅）消费该消息。</w:t>
       </w:r>
       <w:r>
@@ -1400,14 +1392,57 @@
       <w:r>
         <w:rPr>
           <w:rFonts w:ascii="Verdana" w:eastAsia="宋体" w:hAnsi="Verdana" w:cs="宋体"/>
-          <w:color w:val="000000"/>
-          <w:kern w:val="0"/>
-          <w:sz w:val="16"/>
-          <w:szCs w:val="16"/>
-        </w:rPr>
-        <w:pict>
-          <v:shape id="_x0000_i1026" type="#_x0000_t75" alt="" style="width:23.8pt;height:23.8pt"/>
-        </w:pict>
+          <w:noProof/>
+          <w:color w:val="000000"/>
+          <w:kern w:val="0"/>
+          <w:sz w:val="16"/>
+          <w:szCs w:val="16"/>
+        </w:rPr>
+        <w:drawing>
+          <wp:inline distT="0" distB="0" distL="0" distR="0">
+            <wp:extent cx="3853235" cy="2030580"/>
+            <wp:effectExtent l="19050" t="0" r="0" b="0"/>
+            <wp:docPr id="76" name="图片 76" descr="C:\Users\DaiYan\Desktop\899685-20161113124140030-1649021876.jpg"/>
+            <wp:cNvGraphicFramePr>
+              <a:graphicFrameLocks xmlns:a="http://schemas.openxmlformats.org/drawingml/2006/main" noChangeAspect="1"/>
+            </wp:cNvGraphicFramePr>
+            <a:graphic xmlns:a="http://schemas.openxmlformats.org/drawingml/2006/main">
+              <a:graphicData uri="http://schemas.openxmlformats.org/drawingml/2006/picture">
+                <pic:pic xmlns:pic="http://schemas.openxmlformats.org/drawingml/2006/picture">
+                  <pic:nvPicPr>
+                    <pic:cNvPr id="0" name="Picture 76" descr="C:\Users\DaiYan\Desktop\899685-20161113124140030-1649021876.jpg"/>
+                    <pic:cNvPicPr>
+                      <a:picLocks noChangeAspect="1" noChangeArrowheads="1"/>
+                    </pic:cNvPicPr>
+                  </pic:nvPicPr>
+                  <pic:blipFill>
+                    <a:blip r:embed="rId11"/>
+                    <a:srcRect/>
+                    <a:stretch>
+                      <a:fillRect/>
+                    </a:stretch>
+                  </pic:blipFill>
+                  <pic:spPr bwMode="auto">
+                    <a:xfrm>
+                      <a:off x="0" y="0"/>
+                      <a:ext cx="3853477" cy="2030707"/>
+                    </a:xfrm>
+                    <a:prstGeom prst="rect">
+                      <a:avLst/>
+                    </a:prstGeom>
+                    <a:noFill/>
+                    <a:ln w="9525">
+                      <a:noFill/>
+                      <a:miter lim="800000"/>
+                      <a:headEnd/>
+                      <a:tailEnd/>
+                    </a:ln>
+                  </pic:spPr>
+                </pic:pic>
+              </a:graphicData>
+            </a:graphic>
+          </wp:inline>
+        </w:drawing>
       </w:r>
     </w:p>
     <w:p>
@@ -1485,7 +1520,28 @@
           <w:szCs w:val="24"/>
         </w:rPr>
         <w:br/>
-        <w:t>实际上现实场景中是多个订阅者节点组成一个订阅组负载均衡消费topic消息即分组订阅，这样订阅者很容易实现消费能力线性扩展。</w:t>
+        <w:t>实际上现实场景中是多个订阅者节点组成一个</w:t>
+      </w:r>
+      <w:r>
+        <w:rPr>
+          <w:rFonts w:ascii="宋体" w:eastAsia="宋体" w:hAnsi="宋体" w:cs="宋体"/>
+          <w:color w:val="000000"/>
+          <w:kern w:val="0"/>
+          <w:sz w:val="24"/>
+          <w:szCs w:val="24"/>
+          <w:highlight w:val="yellow"/>
+        </w:rPr>
+        <w:t>订阅组负载均衡消费topic消息</w:t>
+      </w:r>
+      <w:r>
+        <w:rPr>
+          <w:rFonts w:ascii="宋体" w:eastAsia="宋体" w:hAnsi="宋体" w:cs="宋体"/>
+          <w:color w:val="000000"/>
+          <w:kern w:val="0"/>
+          <w:sz w:val="24"/>
+          <w:szCs w:val="24"/>
+        </w:rPr>
+        <w:t>即分组订阅，这样订阅者很容易实现消费能力线性扩展。</w:t>
       </w:r>
     </w:p>
     <w:p>
@@ -1510,65 +1566,69 @@
           <w:sz w:val="16"/>
           <w:szCs w:val="16"/>
         </w:rPr>
+        <w:lastRenderedPageBreak/>
         <w:t> </w:t>
       </w:r>
+      <w:r>
+        <w:rPr>
+          <w:rFonts w:ascii="Verdana" w:eastAsia="宋体" w:hAnsi="Verdana" w:cs="宋体"/>
+          <w:noProof/>
+          <w:color w:val="000000"/>
+          <w:kern w:val="0"/>
+          <w:sz w:val="16"/>
+          <w:szCs w:val="16"/>
+        </w:rPr>
+        <w:drawing>
+          <wp:inline distT="0" distB="0" distL="0" distR="0">
+            <wp:extent cx="3272790" cy="2361643"/>
+            <wp:effectExtent l="19050" t="0" r="3810" b="0"/>
+            <wp:docPr id="78" name="图片 78" descr="C:\Users\DaiYan\Desktop\899685-20161113124307874-766705449.jpg"/>
+            <wp:cNvGraphicFramePr>
+              <a:graphicFrameLocks xmlns:a="http://schemas.openxmlformats.org/drawingml/2006/main" noChangeAspect="1"/>
+            </wp:cNvGraphicFramePr>
+            <a:graphic xmlns:a="http://schemas.openxmlformats.org/drawingml/2006/main">
+              <a:graphicData uri="http://schemas.openxmlformats.org/drawingml/2006/picture">
+                <pic:pic xmlns:pic="http://schemas.openxmlformats.org/drawingml/2006/picture">
+                  <pic:nvPicPr>
+                    <pic:cNvPr id="0" name="Picture 78" descr="C:\Users\DaiYan\Desktop\899685-20161113124307874-766705449.jpg"/>
+                    <pic:cNvPicPr>
+                      <a:picLocks noChangeAspect="1" noChangeArrowheads="1"/>
+                    </pic:cNvPicPr>
+                  </pic:nvPicPr>
+                  <pic:blipFill>
+                    <a:blip r:embed="rId12" cstate="print"/>
+                    <a:srcRect/>
+                    <a:stretch>
+                      <a:fillRect/>
+                    </a:stretch>
+                  </pic:blipFill>
+                  <pic:spPr bwMode="auto">
+                    <a:xfrm>
+                      <a:off x="0" y="0"/>
+                      <a:ext cx="3272995" cy="2361791"/>
+                    </a:xfrm>
+                    <a:prstGeom prst="rect">
+                      <a:avLst/>
+                    </a:prstGeom>
+                    <a:noFill/>
+                    <a:ln w="9525">
+                      <a:noFill/>
+                      <a:miter lim="800000"/>
+                      <a:headEnd/>
+                      <a:tailEnd/>
+                    </a:ln>
+                  </pic:spPr>
+                </pic:pic>
+              </a:graphicData>
+            </a:graphic>
+          </wp:inline>
+        </w:drawing>
+      </w:r>
     </w:p>
     <w:p>
       <w:pPr>
         <w:widowControl/>
         <w:shd w:val="clear" w:color="auto" w:fill="FEFEF2"/>
-        <w:spacing w:before="125" w:after="125"/>
-        <w:jc w:val="left"/>
-        <w:rPr>
-          <w:rFonts w:ascii="Verdana" w:eastAsia="宋体" w:hAnsi="Verdana" w:cs="宋体"/>
-          <w:color w:val="000000"/>
-          <w:kern w:val="0"/>
-          <w:sz w:val="16"/>
-          <w:szCs w:val="16"/>
-        </w:rPr>
-      </w:pPr>
-      <w:r>
-        <w:rPr>
-          <w:rFonts w:ascii="Verdana" w:eastAsia="宋体" w:hAnsi="Verdana" w:cs="宋体"/>
-          <w:color w:val="000000"/>
-          <w:kern w:val="0"/>
-          <w:sz w:val="16"/>
-          <w:szCs w:val="16"/>
-        </w:rPr>
-        <w:pict>
-          <v:shape id="_x0000_i1027" type="#_x0000_t75" alt="" style="width:23.8pt;height:23.8pt"/>
-        </w:pict>
-      </w:r>
-    </w:p>
-    <w:p>
-      <w:pPr>
-        <w:widowControl/>
-        <w:shd w:val="clear" w:color="auto" w:fill="FEFEF2"/>
-        <w:spacing w:before="125" w:after="125"/>
-        <w:jc w:val="left"/>
-        <w:rPr>
-          <w:rFonts w:ascii="Verdana" w:eastAsia="宋体" w:hAnsi="Verdana" w:cs="宋体"/>
-          <w:color w:val="000000"/>
-          <w:kern w:val="0"/>
-          <w:sz w:val="16"/>
-          <w:szCs w:val="16"/>
-        </w:rPr>
-      </w:pPr>
-      <w:r>
-        <w:rPr>
-          <w:rFonts w:ascii="Verdana" w:eastAsia="宋体" w:hAnsi="Verdana" w:cs="宋体"/>
-          <w:color w:val="000000"/>
-          <w:kern w:val="0"/>
-          <w:sz w:val="16"/>
-          <w:szCs w:val="16"/>
-        </w:rPr>
-        <w:t> </w:t>
-      </w:r>
-    </w:p>
-    <w:p>
-      <w:pPr>
-        <w:widowControl/>
-        <w:shd w:val="clear" w:color="auto" w:fill="FEFEF2"/>
         <w:jc w:val="left"/>
         <w:rPr>
           <w:rFonts w:ascii="Verdana" w:eastAsia="宋体" w:hAnsi="Verdana" w:cs="宋体"/>
@@ -1658,7 +1718,7 @@
         </w:rPr>
         <w:t>，可以参考：《</w:t>
       </w:r>
-      <w:hyperlink r:id="rId10" w:tgtFrame="_blank" w:history="1">
+      <w:hyperlink r:id="rId13" w:tgtFrame="_blank" w:history="1">
         <w:r>
           <w:rPr>
             <w:rFonts w:ascii="Verdana" w:eastAsia="宋体" w:hAnsi="Verdana" w:cs="宋体"/>
@@ -1794,7 +1854,7 @@
         </w:rPr>
         <w:t>对比的代码可以看这里：</w:t>
       </w:r>
-      <w:hyperlink r:id="rId11" w:tgtFrame="_blank" w:history="1">
+      <w:hyperlink r:id="rId14" w:tgtFrame="_blank" w:history="1">
         <w:r>
           <w:rPr>
             <w:rFonts w:ascii="Verdana" w:eastAsia="宋体" w:hAnsi="Verdana" w:cs="宋体"/>
@@ -1923,16 +1983,6 @@
           <w:szCs w:val="16"/>
         </w:rPr>
       </w:pPr>
-      <w:r>
-        <w:rPr>
-          <w:rFonts w:ascii="Verdana" w:eastAsia="宋体" w:hAnsi="Verdana" w:cs="宋体"/>
-          <w:color w:val="000000"/>
-          <w:kern w:val="0"/>
-          <w:sz w:val="16"/>
-          <w:szCs w:val="16"/>
-        </w:rPr>
-        <w:t> </w:t>
-      </w:r>
     </w:p>
     <w:p>
       <w:pPr>
@@ -2280,7 +2330,7 @@
         </w:rPr>
         <w:t>内容，看这里：</w:t>
       </w:r>
-      <w:hyperlink r:id="rId12" w:tgtFrame="_blank" w:history="1">
+      <w:hyperlink r:id="rId15" w:tgtFrame="_blank" w:history="1">
         <w:r>
           <w:rPr>
             <w:rFonts w:ascii="Verdana" w:eastAsia="宋体" w:hAnsi="Verdana" w:cs="宋体"/>
@@ -2579,7 +2629,26 @@
           <w:szCs w:val="16"/>
         </w:rPr>
         <w:pict>
-          <v:shape id="_x0000_i1028" type="#_x0000_t75" alt="" style="width:23.8pt;height:23.8pt"/>
+          <v:shapetype id="_x0000_t75" coordsize="21600,21600" o:spt="75" o:preferrelative="t" path="m@4@5l@4@11@9@11@9@5xe" filled="f" stroked="f">
+            <v:stroke joinstyle="miter"/>
+            <v:formulas>
+              <v:f eqn="if lineDrawn pixelLineWidth 0"/>
+              <v:f eqn="sum @0 1 0"/>
+              <v:f eqn="sum 0 0 @1"/>
+              <v:f eqn="prod @2 1 2"/>
+              <v:f eqn="prod @3 21600 pixelWidth"/>
+              <v:f eqn="prod @3 21600 pixelHeight"/>
+              <v:f eqn="sum @0 0 1"/>
+              <v:f eqn="prod @6 1 2"/>
+              <v:f eqn="prod @7 21600 pixelWidth"/>
+              <v:f eqn="sum @8 21600 0"/>
+              <v:f eqn="prod @7 21600 pixelHeight"/>
+              <v:f eqn="sum @10 21600 0"/>
+            </v:formulas>
+            <v:path o:extrusionok="f" gradientshapeok="t" o:connecttype="rect"/>
+            <o:lock v:ext="edit" aspectratio="t"/>
+          </v:shapetype>
+          <v:shape id="_x0000_i1025" type="#_x0000_t75" alt="" style="width:23.8pt;height:23.8pt"/>
         </w:pict>
       </w:r>
     </w:p>
@@ -2715,7 +2784,7 @@
           <w:szCs w:val="16"/>
         </w:rPr>
         <w:pict>
-          <v:shape id="_x0000_i1029" type="#_x0000_t75" alt="" style="width:23.8pt;height:23.8pt"/>
+          <v:shape id="_x0000_i1026" type="#_x0000_t75" alt="" style="width:23.8pt;height:23.8pt"/>
         </w:pict>
       </w:r>
     </w:p>
@@ -2746,6 +2815,7 @@
           <w:sz w:val="26"/>
           <w:szCs w:val="26"/>
         </w:rPr>
+        <w:lastRenderedPageBreak/>
         <w:t>3.2</w:t>
       </w:r>
       <w:r>
@@ -2847,7 +2917,18 @@
           <w:szCs w:val="16"/>
           <w:shd w:val="clear" w:color="auto" w:fill="FFFF00"/>
         </w:rPr>
-        <w:t>消费状态和订阅关系由客户端端负责维护</w:t>
+        <w:t>消费状态和订阅关系由客户</w:t>
+      </w:r>
+      <w:r>
+        <w:rPr>
+          <w:rFonts w:ascii="Verdana" w:eastAsia="宋体" w:hAnsi="Verdana" w:cs="宋体"/>
+          <w:color w:val="000000"/>
+          <w:kern w:val="0"/>
+          <w:sz w:val="16"/>
+          <w:szCs w:val="16"/>
+          <w:shd w:val="clear" w:color="auto" w:fill="FFFF00"/>
+        </w:rPr>
+        <w:t>端负责维护</w:t>
       </w:r>
       <w:r>
         <w:rPr>
@@ -2868,7 +2949,18 @@
           <w:szCs w:val="16"/>
           <w:shd w:val="clear" w:color="auto" w:fill="FFFF00"/>
         </w:rPr>
-        <w:t>不会立即删除，会保留历史消息</w:t>
+        <w:t>不会立即删除，</w:t>
+      </w:r>
+      <w:r>
+        <w:rPr>
+          <w:rFonts w:ascii="Verdana" w:eastAsia="宋体" w:hAnsi="Verdana" w:cs="宋体"/>
+          <w:color w:val="000000"/>
+          <w:kern w:val="0"/>
+          <w:sz w:val="16"/>
+          <w:szCs w:val="16"/>
+          <w:highlight w:val="yellow"/>
+        </w:rPr>
+        <w:t>会保留历史消息</w:t>
       </w:r>
       <w:r>
         <w:rPr>
@@ -3060,14 +3152,57 @@
       <w:r>
         <w:rPr>
           <w:rFonts w:ascii="Verdana" w:eastAsia="宋体" w:hAnsi="Verdana" w:cs="宋体"/>
-          <w:color w:val="000000"/>
-          <w:kern w:val="0"/>
-          <w:sz w:val="16"/>
-          <w:szCs w:val="16"/>
-        </w:rPr>
-        <w:pict>
-          <v:shape id="_x0000_i1030" type="#_x0000_t75" alt="" style="width:23.8pt;height:23.8pt"/>
-        </w:pict>
+          <w:noProof/>
+          <w:color w:val="000000"/>
+          <w:kern w:val="0"/>
+          <w:sz w:val="16"/>
+          <w:szCs w:val="16"/>
+        </w:rPr>
+        <w:drawing>
+          <wp:inline distT="0" distB="0" distL="0" distR="0">
+            <wp:extent cx="4052018" cy="2413084"/>
+            <wp:effectExtent l="19050" t="0" r="5632" b="0"/>
+            <wp:docPr id="83" name="图片 83" descr="C:\Users\DaiYan\Desktop\899685-20161113125526624-1675417258 (1).jpg"/>
+            <wp:cNvGraphicFramePr>
+              <a:graphicFrameLocks xmlns:a="http://schemas.openxmlformats.org/drawingml/2006/main" noChangeAspect="1"/>
+            </wp:cNvGraphicFramePr>
+            <a:graphic xmlns:a="http://schemas.openxmlformats.org/drawingml/2006/main">
+              <a:graphicData uri="http://schemas.openxmlformats.org/drawingml/2006/picture">
+                <pic:pic xmlns:pic="http://schemas.openxmlformats.org/drawingml/2006/picture">
+                  <pic:nvPicPr>
+                    <pic:cNvPr id="0" name="Picture 83" descr="C:\Users\DaiYan\Desktop\899685-20161113125526624-1675417258 (1).jpg"/>
+                    <pic:cNvPicPr>
+                      <a:picLocks noChangeAspect="1" noChangeArrowheads="1"/>
+                    </pic:cNvPicPr>
+                  </pic:nvPicPr>
+                  <pic:blipFill>
+                    <a:blip r:embed="rId16" cstate="print"/>
+                    <a:srcRect/>
+                    <a:stretch>
+                      <a:fillRect/>
+                    </a:stretch>
+                  </pic:blipFill>
+                  <pic:spPr bwMode="auto">
+                    <a:xfrm>
+                      <a:off x="0" y="0"/>
+                      <a:ext cx="4052310" cy="2413258"/>
+                    </a:xfrm>
+                    <a:prstGeom prst="rect">
+                      <a:avLst/>
+                    </a:prstGeom>
+                    <a:noFill/>
+                    <a:ln w="9525">
+                      <a:noFill/>
+                      <a:miter lim="800000"/>
+                      <a:headEnd/>
+                      <a:tailEnd/>
+                    </a:ln>
+                  </pic:spPr>
+                </pic:pic>
+              </a:graphicData>
+            </a:graphic>
+          </wp:inline>
+        </w:drawing>
       </w:r>
     </w:p>
     <w:p>
@@ -3092,112 +3227,134 @@
           <w:sz w:val="16"/>
           <w:szCs w:val="16"/>
         </w:rPr>
-        <w:t> </w:t>
+        <w:t>上面是三种最流行</w:t>
+      </w:r>
+      <w:r>
+        <w:rPr>
+          <w:rFonts w:ascii="Verdana" w:eastAsia="宋体" w:hAnsi="Verdana" w:cs="宋体"/>
+          <w:color w:val="000000"/>
+          <w:kern w:val="0"/>
+          <w:sz w:val="16"/>
+          <w:szCs w:val="16"/>
+        </w:rPr>
+        <w:t>MQ</w:t>
+      </w:r>
+      <w:r>
+        <w:rPr>
+          <w:rFonts w:ascii="Verdana" w:eastAsia="宋体" w:hAnsi="Verdana" w:cs="宋体"/>
+          <w:color w:val="000000"/>
+          <w:kern w:val="0"/>
+          <w:sz w:val="16"/>
+          <w:szCs w:val="16"/>
+        </w:rPr>
+        <w:t>的比较（</w:t>
+      </w:r>
+      <w:r>
+        <w:rPr>
+          <w:rFonts w:ascii="Verdana" w:eastAsia="宋体" w:hAnsi="Verdana" w:cs="宋体"/>
+          <w:color w:val="000000"/>
+          <w:kern w:val="0"/>
+          <w:sz w:val="16"/>
+          <w:szCs w:val="16"/>
+        </w:rPr>
+        <w:t>ActiveMQ, RabbitMQ, Kafka</w:t>
+      </w:r>
+      <w:r>
+        <w:rPr>
+          <w:rFonts w:ascii="Verdana" w:eastAsia="宋体" w:hAnsi="Verdana" w:cs="宋体"/>
+          <w:color w:val="000000"/>
+          <w:kern w:val="0"/>
+          <w:sz w:val="16"/>
+          <w:szCs w:val="16"/>
+        </w:rPr>
+        <w:t>，没有涉及</w:t>
+      </w:r>
+      <w:r>
+        <w:rPr>
+          <w:rFonts w:ascii="Verdana" w:eastAsia="宋体" w:hAnsi="Verdana" w:cs="宋体"/>
+          <w:color w:val="000000"/>
+          <w:kern w:val="0"/>
+          <w:sz w:val="16"/>
+          <w:szCs w:val="16"/>
+        </w:rPr>
+        <w:t>C++</w:t>
+      </w:r>
+      <w:r>
+        <w:rPr>
+          <w:rFonts w:ascii="Verdana" w:eastAsia="宋体" w:hAnsi="Verdana" w:cs="宋体"/>
+          <w:color w:val="000000"/>
+          <w:kern w:val="0"/>
+          <w:sz w:val="16"/>
+          <w:szCs w:val="16"/>
+        </w:rPr>
+        <w:t>的</w:t>
+      </w:r>
+      <w:r>
+        <w:rPr>
+          <w:rFonts w:ascii="Verdana" w:eastAsia="宋体" w:hAnsi="Verdana" w:cs="宋体"/>
+          <w:color w:val="000000"/>
+          <w:kern w:val="0"/>
+          <w:sz w:val="16"/>
+          <w:szCs w:val="16"/>
+        </w:rPr>
+        <w:t>zeorq</w:t>
+      </w:r>
+      <w:r>
+        <w:rPr>
+          <w:rFonts w:ascii="Verdana" w:eastAsia="宋体" w:hAnsi="Verdana" w:cs="宋体"/>
+          <w:color w:val="000000"/>
+          <w:kern w:val="0"/>
+          <w:sz w:val="16"/>
+          <w:szCs w:val="16"/>
+        </w:rPr>
+        <w:t>）。</w:t>
       </w:r>
     </w:p>
     <w:p>
       <w:pPr>
         <w:widowControl/>
         <w:shd w:val="clear" w:color="auto" w:fill="FEFEF2"/>
-        <w:spacing w:before="125" w:after="125"/>
-        <w:jc w:val="left"/>
-        <w:rPr>
-          <w:rFonts w:ascii="Verdana" w:eastAsia="宋体" w:hAnsi="Verdana" w:cs="宋体"/>
-          <w:color w:val="000000"/>
-          <w:kern w:val="0"/>
-          <w:sz w:val="16"/>
-          <w:szCs w:val="16"/>
-        </w:rPr>
-      </w:pPr>
-      <w:r>
-        <w:rPr>
-          <w:rFonts w:ascii="Verdana" w:eastAsia="宋体" w:hAnsi="Verdana" w:cs="宋体"/>
-          <w:color w:val="000000"/>
-          <w:kern w:val="0"/>
-          <w:sz w:val="16"/>
-          <w:szCs w:val="16"/>
-        </w:rPr>
-        <w:t>上面是三种最流行</w:t>
-      </w:r>
-      <w:r>
-        <w:rPr>
-          <w:rFonts w:ascii="Verdana" w:eastAsia="宋体" w:hAnsi="Verdana" w:cs="宋体"/>
-          <w:color w:val="000000"/>
-          <w:kern w:val="0"/>
-          <w:sz w:val="16"/>
-          <w:szCs w:val="16"/>
-        </w:rPr>
-        <w:t>MQ</w:t>
-      </w:r>
-      <w:r>
-        <w:rPr>
-          <w:rFonts w:ascii="Verdana" w:eastAsia="宋体" w:hAnsi="Verdana" w:cs="宋体"/>
-          <w:color w:val="000000"/>
-          <w:kern w:val="0"/>
-          <w:sz w:val="16"/>
-          <w:szCs w:val="16"/>
-        </w:rPr>
-        <w:t>的比较（</w:t>
-      </w:r>
-      <w:r>
-        <w:rPr>
-          <w:rFonts w:ascii="Verdana" w:eastAsia="宋体" w:hAnsi="Verdana" w:cs="宋体"/>
-          <w:color w:val="000000"/>
-          <w:kern w:val="0"/>
-          <w:sz w:val="16"/>
-          <w:szCs w:val="16"/>
-        </w:rPr>
-        <w:t>ActiveMQ, RabbitMQ, Kafka</w:t>
-      </w:r>
-      <w:r>
-        <w:rPr>
-          <w:rFonts w:ascii="Verdana" w:eastAsia="宋体" w:hAnsi="Verdana" w:cs="宋体"/>
-          <w:color w:val="000000"/>
-          <w:kern w:val="0"/>
-          <w:sz w:val="16"/>
-          <w:szCs w:val="16"/>
-        </w:rPr>
-        <w:t>，没有涉及</w:t>
-      </w:r>
-      <w:r>
-        <w:rPr>
-          <w:rFonts w:ascii="Verdana" w:eastAsia="宋体" w:hAnsi="Verdana" w:cs="宋体"/>
-          <w:color w:val="000000"/>
-          <w:kern w:val="0"/>
-          <w:sz w:val="16"/>
-          <w:szCs w:val="16"/>
-        </w:rPr>
-        <w:t>C++</w:t>
-      </w:r>
-      <w:r>
-        <w:rPr>
-          <w:rFonts w:ascii="Verdana" w:eastAsia="宋体" w:hAnsi="Verdana" w:cs="宋体"/>
-          <w:color w:val="000000"/>
-          <w:kern w:val="0"/>
-          <w:sz w:val="16"/>
-          <w:szCs w:val="16"/>
-        </w:rPr>
-        <w:t>的</w:t>
-      </w:r>
-      <w:r>
-        <w:rPr>
-          <w:rFonts w:ascii="Verdana" w:eastAsia="宋体" w:hAnsi="Verdana" w:cs="宋体"/>
-          <w:color w:val="000000"/>
-          <w:kern w:val="0"/>
-          <w:sz w:val="16"/>
-          <w:szCs w:val="16"/>
-        </w:rPr>
-        <w:t>zeorq</w:t>
-      </w:r>
-      <w:r>
-        <w:rPr>
-          <w:rFonts w:ascii="Verdana" w:eastAsia="宋体" w:hAnsi="Verdana" w:cs="宋体"/>
-          <w:color w:val="000000"/>
-          <w:kern w:val="0"/>
-          <w:sz w:val="16"/>
-          <w:szCs w:val="16"/>
-        </w:rPr>
-        <w:t>）。</w:t>
+        <w:jc w:val="left"/>
+        <w:rPr>
+          <w:rFonts w:ascii="Verdana" w:eastAsia="宋体" w:hAnsi="Verdana" w:cs="宋体"/>
+          <w:color w:val="000000"/>
+          <w:kern w:val="0"/>
+          <w:sz w:val="16"/>
+          <w:szCs w:val="16"/>
+        </w:rPr>
+      </w:pPr>
+      <w:r>
+        <w:rPr>
+          <w:rFonts w:ascii="Verdana" w:eastAsia="宋体" w:hAnsi="Verdana" w:cs="宋体"/>
+          <w:color w:val="FF0000"/>
+          <w:kern w:val="0"/>
+          <w:sz w:val="16"/>
+          <w:szCs w:val="16"/>
+          <w:shd w:val="clear" w:color="auto" w:fill="FFFF00"/>
+        </w:rPr>
+        <w:t>下面这篇文章针对</w:t>
+      </w:r>
+      <w:r>
+        <w:rPr>
+          <w:rFonts w:ascii="Verdana" w:eastAsia="宋体" w:hAnsi="Verdana" w:cs="宋体"/>
+          <w:color w:val="FF0000"/>
+          <w:kern w:val="0"/>
+          <w:sz w:val="16"/>
+          <w:szCs w:val="16"/>
+          <w:shd w:val="clear" w:color="auto" w:fill="FFFF00"/>
+        </w:rPr>
+        <w:t>ActiveMQ</w:t>
+      </w:r>
+      <w:r>
+        <w:rPr>
+          <w:rFonts w:ascii="Verdana" w:eastAsia="宋体" w:hAnsi="Verdana" w:cs="宋体"/>
+          <w:color w:val="FF0000"/>
+          <w:kern w:val="0"/>
+          <w:sz w:val="16"/>
+          <w:szCs w:val="16"/>
+          <w:shd w:val="clear" w:color="auto" w:fill="FFFF00"/>
+        </w:rPr>
+        <w:t>的推拉模型进行介绍。</w:t>
       </w:r>
     </w:p>
     <w:p>
@@ -3213,54 +3370,7 @@
           <w:szCs w:val="16"/>
         </w:rPr>
       </w:pPr>
-      <w:r>
-        <w:rPr>
-          <w:rFonts w:ascii="Verdana" w:eastAsia="宋体" w:hAnsi="Verdana" w:cs="宋体"/>
-          <w:color w:val="FF0000"/>
-          <w:kern w:val="0"/>
-          <w:sz w:val="16"/>
-          <w:szCs w:val="16"/>
-          <w:shd w:val="clear" w:color="auto" w:fill="FFFF00"/>
-        </w:rPr>
-        <w:t>下面这篇文章针对</w:t>
-      </w:r>
-      <w:r>
-        <w:rPr>
-          <w:rFonts w:ascii="Verdana" w:eastAsia="宋体" w:hAnsi="Verdana" w:cs="宋体"/>
-          <w:color w:val="FF0000"/>
-          <w:kern w:val="0"/>
-          <w:sz w:val="16"/>
-          <w:szCs w:val="16"/>
-          <w:shd w:val="clear" w:color="auto" w:fill="FFFF00"/>
-        </w:rPr>
-        <w:t>ActiveMQ</w:t>
-      </w:r>
-      <w:r>
-        <w:rPr>
-          <w:rFonts w:ascii="Verdana" w:eastAsia="宋体" w:hAnsi="Verdana" w:cs="宋体"/>
-          <w:color w:val="FF0000"/>
-          <w:kern w:val="0"/>
-          <w:sz w:val="16"/>
-          <w:szCs w:val="16"/>
-          <w:shd w:val="clear" w:color="auto" w:fill="FFFF00"/>
-        </w:rPr>
-        <w:t>的推拉模型进行介绍。</w:t>
-      </w:r>
-    </w:p>
-    <w:p>
-      <w:pPr>
-        <w:widowControl/>
-        <w:shd w:val="clear" w:color="auto" w:fill="FEFEF2"/>
-        <w:jc w:val="left"/>
-        <w:rPr>
-          <w:rFonts w:ascii="Verdana" w:eastAsia="宋体" w:hAnsi="Verdana" w:cs="宋体"/>
-          <w:color w:val="000000"/>
-          <w:kern w:val="0"/>
-          <w:sz w:val="16"/>
-          <w:szCs w:val="16"/>
-        </w:rPr>
-      </w:pPr>
-      <w:hyperlink r:id="rId13" w:tgtFrame="_blank" w:history="1">
+      <w:hyperlink r:id="rId17" w:tgtFrame="_blank" w:history="1">
         <w:r>
           <w:rPr>
             <w:rFonts w:ascii="Verdana" w:eastAsia="宋体" w:hAnsi="Verdana" w:cs="宋体"/>
@@ -3272,31 +3382,6 @@
           <w:t>http://www.cnblogs.com/hapjin/p/5683648.html</w:t>
         </w:r>
       </w:hyperlink>
-    </w:p>
-    <w:p>
-      <w:pPr>
-        <w:widowControl/>
-        <w:shd w:val="clear" w:color="auto" w:fill="FEFEF2"/>
-        <w:spacing w:before="125" w:after="125"/>
-        <w:jc w:val="left"/>
-        <w:rPr>
-          <w:rFonts w:ascii="Verdana" w:eastAsia="宋体" w:hAnsi="Verdana" w:cs="宋体"/>
-          <w:color w:val="000000"/>
-          <w:kern w:val="0"/>
-          <w:sz w:val="16"/>
-          <w:szCs w:val="16"/>
-        </w:rPr>
-      </w:pPr>
-      <w:r>
-        <w:rPr>
-          <w:rFonts w:ascii="Verdana" w:eastAsia="宋体" w:hAnsi="Verdana" w:cs="宋体"/>
-          <w:color w:val="000000"/>
-          <w:kern w:val="0"/>
-          <w:sz w:val="16"/>
-          <w:szCs w:val="16"/>
-        </w:rPr>
-        <w:t> </w:t>
-      </w:r>
     </w:p>
     <w:p>
       <w:pPr>
@@ -3751,7 +3836,28 @@
           <w:sz w:val="24"/>
           <w:szCs w:val="24"/>
         </w:rPr>
-        <w:t xml:space="preserve">采用Push方式，可以尽可能快地将消息发送给消费者(stream messages to consumers </w:t>
+        <w:t>采用</w:t>
+      </w:r>
+      <w:r>
+        <w:rPr>
+          <w:rFonts w:ascii="宋体" w:eastAsia="宋体" w:hAnsi="宋体" w:cs="宋体"/>
+          <w:color w:val="000000"/>
+          <w:kern w:val="0"/>
+          <w:sz w:val="24"/>
+          <w:szCs w:val="24"/>
+          <w:highlight w:val="yellow"/>
+        </w:rPr>
+        <w:t>Push方式，可以尽可能快地</w:t>
+      </w:r>
+      <w:r>
+        <w:rPr>
+          <w:rFonts w:ascii="宋体" w:eastAsia="宋体" w:hAnsi="宋体" w:cs="宋体"/>
+          <w:color w:val="000000"/>
+          <w:kern w:val="0"/>
+          <w:sz w:val="24"/>
+          <w:szCs w:val="24"/>
+        </w:rPr>
+        <w:t xml:space="preserve">将消息发送给消费者(stream messages to consumers </w:t>
       </w:r>
       <w:r>
         <w:rPr>
@@ -3865,7 +3971,28 @@
           <w:sz w:val="24"/>
           <w:szCs w:val="24"/>
         </w:rPr>
-        <w:t>而采用Pull方式，会增加消息的延迟，即消息到达消费者的时间有点长(adds significant latency per message)。</w:t>
+        <w:t>而采用</w:t>
+      </w:r>
+      <w:r>
+        <w:rPr>
+          <w:rFonts w:ascii="宋体" w:eastAsia="宋体" w:hAnsi="宋体" w:cs="宋体"/>
+          <w:color w:val="000000"/>
+          <w:kern w:val="0"/>
+          <w:sz w:val="24"/>
+          <w:szCs w:val="24"/>
+          <w:highlight w:val="yellow"/>
+        </w:rPr>
+        <w:t>Pull方式，会增加消息的延迟</w:t>
+      </w:r>
+      <w:r>
+        <w:rPr>
+          <w:rFonts w:ascii="宋体" w:eastAsia="宋体" w:hAnsi="宋体" w:cs="宋体"/>
+          <w:color w:val="000000"/>
+          <w:kern w:val="0"/>
+          <w:sz w:val="24"/>
+          <w:szCs w:val="24"/>
+        </w:rPr>
+        <w:t>，即消息到达消费者的时间有点长(adds significant latency per message)。</w:t>
       </w:r>
     </w:p>
     <w:p>
@@ -3972,6 +4099,7 @@
           <w:sz w:val="24"/>
           <w:szCs w:val="24"/>
         </w:rPr>
+        <w:lastRenderedPageBreak/>
         <w:t>如果消费者的处理消息的能力很弱(一条消息需要很长的时间处理)，而消息中间件不断地向消费者Push消息，</w:t>
       </w:r>
       <w:r>
@@ -3981,8 +4109,19 @@
           <w:kern w:val="0"/>
           <w:sz w:val="24"/>
           <w:szCs w:val="24"/>
-        </w:rPr>
-        <w:t>消费者的缓冲区可能会溢出。</w:t>
+          <w:highlight w:val="yellow"/>
+        </w:rPr>
+        <w:t>消费者的缓冲区可能会溢出</w:t>
+      </w:r>
+      <w:r>
+        <w:rPr>
+          <w:rFonts w:ascii="宋体" w:eastAsia="宋体" w:hAnsi="宋体" w:cs="宋体"/>
+          <w:color w:val="FF0000"/>
+          <w:kern w:val="0"/>
+          <w:sz w:val="24"/>
+          <w:szCs w:val="24"/>
+        </w:rPr>
+        <w:t>。</w:t>
       </w:r>
     </w:p>
     <w:p>
@@ -4028,7 +4167,7 @@
         </w:rPr>
         <w:t> </w:t>
       </w:r>
-      <w:hyperlink r:id="rId14" w:tgtFrame="_blank" w:history="1">
+      <w:hyperlink r:id="rId18" w:tgtFrame="_blank" w:history="1">
         <w:r>
           <w:rPr>
             <w:rFonts w:ascii="Verdana" w:eastAsia="宋体" w:hAnsi="Verdana" w:cs="宋体"/>
@@ -4092,7 +4231,28 @@
           <w:sz w:val="24"/>
           <w:szCs w:val="24"/>
         </w:rPr>
-        <w:t>prefetch limit 规定了一次可以向消费者Push(推送)多少条消息。</w:t>
+        <w:t>prefetch limit 规定了</w:t>
+      </w:r>
+      <w:r>
+        <w:rPr>
+          <w:rFonts w:ascii="宋体" w:eastAsia="宋体" w:hAnsi="宋体" w:cs="宋体"/>
+          <w:color w:val="000000"/>
+          <w:kern w:val="0"/>
+          <w:sz w:val="24"/>
+          <w:szCs w:val="24"/>
+          <w:highlight w:val="yellow"/>
+        </w:rPr>
+        <w:t>一次可以向消费者Push(推送)多少条消息</w:t>
+      </w:r>
+      <w:r>
+        <w:rPr>
+          <w:rFonts w:ascii="宋体" w:eastAsia="宋体" w:hAnsi="宋体" w:cs="宋体"/>
+          <w:color w:val="000000"/>
+          <w:kern w:val="0"/>
+          <w:sz w:val="24"/>
+          <w:szCs w:val="24"/>
+        </w:rPr>
+        <w:t>。</w:t>
       </w:r>
     </w:p>
     <w:p>
@@ -4166,7 +4326,6 @@
           <w:sz w:val="24"/>
           <w:szCs w:val="24"/>
         </w:rPr>
-        <w:lastRenderedPageBreak/>
         <w:t xml:space="preserve">Once the prefetch limit is reached, no more messages are dispatched to the consumer </w:t>
       </w:r>
     </w:p>
@@ -4261,7 +4420,28 @@
           <w:sz w:val="24"/>
           <w:szCs w:val="24"/>
         </w:rPr>
-        <w:t>当推送消息的数量到达了perfetch limit规定的数值时，消费者还没有向消息中间件返回ACK，消息中间件将不再继续向消费者推送消息。</w:t>
+        <w:t>当推送消息的数量到达了perfetch limit规定的数值时，消费者还没有向消息中间件</w:t>
+      </w:r>
+      <w:r>
+        <w:rPr>
+          <w:rFonts w:ascii="宋体" w:eastAsia="宋体" w:hAnsi="宋体" w:cs="宋体"/>
+          <w:color w:val="000000"/>
+          <w:kern w:val="0"/>
+          <w:sz w:val="24"/>
+          <w:szCs w:val="24"/>
+          <w:highlight w:val="yellow"/>
+        </w:rPr>
+        <w:t>返回ACK</w:t>
+      </w:r>
+      <w:r>
+        <w:rPr>
+          <w:rFonts w:ascii="宋体" w:eastAsia="宋体" w:hAnsi="宋体" w:cs="宋体"/>
+          <w:color w:val="000000"/>
+          <w:kern w:val="0"/>
+          <w:sz w:val="24"/>
+          <w:szCs w:val="24"/>
+        </w:rPr>
+        <w:t>，消息中间件将不再继续向消费者推送消息。</w:t>
       </w:r>
     </w:p>
     <w:p>
@@ -4312,20 +4492,6 @@
           <w:szCs w:val="16"/>
         </w:rPr>
       </w:pPr>
-      <w:hyperlink r:id="rId15" w:tooltip="复制代码" w:history="1">
-        <w:r>
-          <w:rPr>
-            <w:rFonts w:ascii="Verdana" w:eastAsia="宋体" w:hAnsi="Verdana" w:cs="宋体"/>
-            <w:color w:val="075DB3"/>
-            <w:kern w:val="0"/>
-            <w:sz w:val="16"/>
-            <w:szCs w:val="16"/>
-          </w:rPr>
-          <w:pict>
-            <v:shape id="_x0000_i1031" type="#_x0000_t75" alt="复制代码" href="javascript:void(0);" title="&quot;复制代码&quot;" style="width:23.8pt;height:23.8pt" o:button="t"/>
-          </w:pict>
-        </w:r>
-      </w:hyperlink>
     </w:p>
     <w:p>
       <w:pPr>
@@ -4561,20 +4727,6 @@
           <w:szCs w:val="16"/>
         </w:rPr>
       </w:pPr>
-      <w:hyperlink r:id="rId16" w:tooltip="复制代码" w:history="1">
-        <w:r>
-          <w:rPr>
-            <w:rFonts w:ascii="Verdana" w:eastAsia="宋体" w:hAnsi="Verdana" w:cs="宋体"/>
-            <w:color w:val="075DB3"/>
-            <w:kern w:val="0"/>
-            <w:sz w:val="16"/>
-            <w:szCs w:val="16"/>
-          </w:rPr>
-          <w:pict>
-            <v:shape id="_x0000_i1032" type="#_x0000_t75" alt="复制代码" href="javascript:void(0);" title="&quot;复制代码&quot;" style="width:23.8pt;height:23.8pt" o:button="t"/>
-          </w:pict>
-        </w:r>
-      </w:hyperlink>
     </w:p>
     <w:p>
       <w:pPr>
@@ -4801,7 +4953,18 @@
           <w:sz w:val="24"/>
           <w:szCs w:val="24"/>
         </w:rPr>
-        <w:t>意味着此时，消费者去轮询消息中间件获取消息。</w:t>
+        <w:t>意味着此时，</w:t>
+      </w:r>
+      <w:r>
+        <w:rPr>
+          <w:rFonts w:ascii="宋体" w:eastAsia="宋体" w:hAnsi="宋体" w:cs="宋体"/>
+          <w:color w:val="000000"/>
+          <w:kern w:val="0"/>
+          <w:sz w:val="24"/>
+          <w:szCs w:val="24"/>
+          <w:highlight w:val="yellow"/>
+        </w:rPr>
+        <w:t>消费者去轮询消息中间件获取消息。</w:t>
       </w:r>
       <w:r>
         <w:rPr>
@@ -4810,6 +4973,7 @@
           <w:kern w:val="0"/>
           <w:sz w:val="24"/>
           <w:szCs w:val="24"/>
+          <w:highlight w:val="yellow"/>
         </w:rPr>
         <w:t>不再是Push方式了，而是Pull方式了。</w:t>
       </w:r>
@@ -4820,39 +4984,25 @@
           <w:kern w:val="0"/>
           <w:sz w:val="24"/>
           <w:szCs w:val="24"/>
-        </w:rPr>
-        <w:t>即消费者主动去消息中间件拉取消息。</w:t>
+          <w:highlight w:val="yellow"/>
+        </w:rPr>
+        <w:t>即消费者主动去消息中间件拉取消息</w:t>
+      </w:r>
+      <w:r>
+        <w:rPr>
+          <w:rFonts w:ascii="宋体" w:eastAsia="宋体" w:hAnsi="宋体" w:cs="宋体"/>
+          <w:color w:val="000000"/>
+          <w:kern w:val="0"/>
+          <w:sz w:val="24"/>
+          <w:szCs w:val="24"/>
+        </w:rPr>
+        <w:t>。</w:t>
       </w:r>
     </w:p>
     <w:p>
       <w:pPr>
         <w:widowControl/>
         <w:shd w:val="clear" w:color="auto" w:fill="FEFEF2"/>
-        <w:spacing w:before="125" w:after="125"/>
-        <w:jc w:val="left"/>
-        <w:rPr>
-          <w:rFonts w:ascii="Verdana" w:eastAsia="宋体" w:hAnsi="Verdana" w:cs="宋体"/>
-          <w:color w:val="000000"/>
-          <w:kern w:val="0"/>
-          <w:sz w:val="16"/>
-          <w:szCs w:val="16"/>
-        </w:rPr>
-      </w:pPr>
-      <w:r>
-        <w:rPr>
-          <w:rFonts w:ascii="Verdana" w:eastAsia="宋体" w:hAnsi="Verdana" w:cs="宋体"/>
-          <w:color w:val="000000"/>
-          <w:kern w:val="0"/>
-          <w:sz w:val="16"/>
-          <w:szCs w:val="16"/>
-        </w:rPr>
-        <w:t> </w:t>
-      </w:r>
-    </w:p>
-    <w:p>
-      <w:pPr>
-        <w:widowControl/>
-        <w:shd w:val="clear" w:color="auto" w:fill="FEFEF2"/>
         <w:jc w:val="left"/>
         <w:rPr>
           <w:rFonts w:ascii="Verdana" w:eastAsia="宋体" w:hAnsi="Verdana" w:cs="宋体"/>
@@ -5037,31 +5187,6 @@
           <w:shd w:val="clear" w:color="auto" w:fill="FFFF00"/>
         </w:rPr>
         <w:t>。</w:t>
-      </w:r>
-    </w:p>
-    <w:p>
-      <w:pPr>
-        <w:widowControl/>
-        <w:shd w:val="clear" w:color="auto" w:fill="FEFEF2"/>
-        <w:spacing w:before="125" w:after="125"/>
-        <w:jc w:val="left"/>
-        <w:rPr>
-          <w:rFonts w:ascii="Verdana" w:eastAsia="宋体" w:hAnsi="Verdana" w:cs="宋体"/>
-          <w:color w:val="000000"/>
-          <w:kern w:val="0"/>
-          <w:sz w:val="16"/>
-          <w:szCs w:val="16"/>
-        </w:rPr>
-      </w:pPr>
-      <w:r>
-        <w:rPr>
-          <w:rFonts w:ascii="Verdana" w:eastAsia="宋体" w:hAnsi="Verdana" w:cs="宋体"/>
-          <w:color w:val="000000"/>
-          <w:kern w:val="0"/>
-          <w:sz w:val="16"/>
-          <w:szCs w:val="16"/>
-        </w:rPr>
-        <w:t> </w:t>
       </w:r>
     </w:p>
     <w:p>
@@ -5210,7 +5335,28 @@
           <w:szCs w:val="24"/>
         </w:rPr>
         <w:br/>
-        <w:t>比如消费者是每次消费一条消息之后就向消息中间件确认呢？还是采用“延迟确认”---即采用批量确认的方式(消费了若干条消息之后，统一再发ACK)。</w:t>
+        <w:t>比如消费者是每次消费一条消息之后就向消息中间件确认呢？还是采用“延迟确认”---即采用</w:t>
+      </w:r>
+      <w:r>
+        <w:rPr>
+          <w:rFonts w:ascii="宋体" w:eastAsia="宋体" w:hAnsi="宋体" w:cs="宋体"/>
+          <w:color w:val="000000"/>
+          <w:kern w:val="0"/>
+          <w:sz w:val="24"/>
+          <w:szCs w:val="24"/>
+          <w:highlight w:val="yellow"/>
+        </w:rPr>
+        <w:t>批量确认</w:t>
+      </w:r>
+      <w:r>
+        <w:rPr>
+          <w:rFonts w:ascii="宋体" w:eastAsia="宋体" w:hAnsi="宋体" w:cs="宋体"/>
+          <w:color w:val="000000"/>
+          <w:kern w:val="0"/>
+          <w:sz w:val="24"/>
+          <w:szCs w:val="24"/>
+        </w:rPr>
+        <w:t>的方式(消费了若干条消息之后，统一再发ACK)。</w:t>
       </w:r>
     </w:p>
     <w:p>
@@ -5246,7 +5392,7 @@
         </w:rPr>
         <w:t> </w:t>
       </w:r>
-      <w:hyperlink r:id="rId17" w:tgtFrame="_blank" w:history="1">
+      <w:hyperlink r:id="rId19" w:tgtFrame="_blank" w:history="1">
         <w:r>
           <w:rPr>
             <w:rFonts w:ascii="Verdana" w:eastAsia="宋体" w:hAnsi="Verdana" w:cs="宋体"/>
@@ -5272,7 +5418,7 @@
           <w:szCs w:val="16"/>
         </w:rPr>
       </w:pPr>
-      <w:hyperlink r:id="rId18" w:tgtFrame="_blank" w:history="1">
+      <w:hyperlink r:id="rId20" w:tgtFrame="_blank" w:history="1">
         <w:r>
           <w:rPr>
             <w:rFonts w:ascii="Verdana" w:eastAsia="宋体" w:hAnsi="Verdana" w:cs="宋体"/>
@@ -5407,7 +5553,27 @@
           <w:sz w:val="24"/>
           <w:szCs w:val="24"/>
         </w:rPr>
-        <w:t>不过，当prefetch=0是，表示consumer将使用PULL(拉取)的方式从broker端获取消息，</w:t>
+        <w:t>不过，当prefetch=0</w:t>
+      </w:r>
+      <w:r>
+        <w:rPr>
+          <w:rFonts w:ascii="宋体" w:eastAsia="宋体" w:hAnsi="宋体" w:cs="宋体"/>
+          <w:color w:val="000000"/>
+          <w:kern w:val="0"/>
+          <w:sz w:val="24"/>
+          <w:szCs w:val="24"/>
+        </w:rPr>
+        <w:t>时</w:t>
+      </w:r>
+      <w:r>
+        <w:rPr>
+          <w:rFonts w:ascii="宋体" w:eastAsia="宋体" w:hAnsi="宋体" w:cs="宋体"/>
+          <w:color w:val="000000"/>
+          <w:kern w:val="0"/>
+          <w:sz w:val="24"/>
+          <w:szCs w:val="24"/>
+        </w:rPr>
+        <w:t>，表示consumer将使用PULL(拉取)的方式从broker端获取消息，</w:t>
       </w:r>
       <w:r>
         <w:rPr>
@@ -5460,7 +5626,28 @@
           <w:sz w:val="24"/>
           <w:szCs w:val="24"/>
         </w:rPr>
-        <w:t>当prefetch&gt;0时，就开启了broker push模式，此后只要当client端消费且ACK了一定的消息之后，会立即push给client端多条消息。</w:t>
+        <w:t>当prefetch&gt;0时，就开启了broker push模式，此后只要当client端</w:t>
+      </w:r>
+      <w:r>
+        <w:rPr>
+          <w:rFonts w:ascii="宋体" w:eastAsia="宋体" w:hAnsi="宋体" w:cs="宋体"/>
+          <w:color w:val="000000"/>
+          <w:kern w:val="0"/>
+          <w:sz w:val="24"/>
+          <w:szCs w:val="24"/>
+          <w:highlight w:val="yellow"/>
+        </w:rPr>
+        <w:t>消费且ACK了一定的消息之后</w:t>
+      </w:r>
+      <w:r>
+        <w:rPr>
+          <w:rFonts w:ascii="宋体" w:eastAsia="宋体" w:hAnsi="宋体" w:cs="宋体"/>
+          <w:color w:val="000000"/>
+          <w:kern w:val="0"/>
+          <w:sz w:val="24"/>
+          <w:szCs w:val="24"/>
+        </w:rPr>
+        <w:t>，会立即push给client端多条消息。</w:t>
       </w:r>
     </w:p>
     <w:p>
@@ -5711,20 +5898,6 @@
           <w:szCs w:val="16"/>
         </w:rPr>
       </w:pPr>
-      <w:hyperlink r:id="rId19" w:tooltip="复制代码" w:history="1">
-        <w:r>
-          <w:rPr>
-            <w:rFonts w:ascii="Verdana" w:eastAsia="宋体" w:hAnsi="Verdana" w:cs="宋体"/>
-            <w:color w:val="075DB3"/>
-            <w:kern w:val="0"/>
-            <w:sz w:val="16"/>
-            <w:szCs w:val="16"/>
-          </w:rPr>
-          <w:pict>
-            <v:shape id="_x0000_i1033" type="#_x0000_t75" alt="复制代码" href="javascript:void(0);" title="&quot;复制代码&quot;" style="width:23.8pt;height:23.8pt" o:button="t"/>
-          </w:pict>
-        </w:r>
-      </w:hyperlink>
     </w:p>
     <w:p>
       <w:pPr>
@@ -6133,20 +6306,6 @@
           <w:szCs w:val="16"/>
         </w:rPr>
       </w:pPr>
-      <w:hyperlink r:id="rId20" w:tooltip="复制代码" w:history="1">
-        <w:r>
-          <w:rPr>
-            <w:rFonts w:ascii="Verdana" w:eastAsia="宋体" w:hAnsi="Verdana" w:cs="宋体"/>
-            <w:color w:val="075DB3"/>
-            <w:kern w:val="0"/>
-            <w:sz w:val="16"/>
-            <w:szCs w:val="16"/>
-          </w:rPr>
-          <w:pict>
-            <v:shape id="_x0000_i1034" type="#_x0000_t75" alt="复制代码" href="javascript:void(0);" title="&quot;复制代码&quot;" style="width:23.8pt;height:23.8pt" o:button="t"/>
-          </w:pict>
-        </w:r>
-      </w:hyperlink>
     </w:p>
     <w:p>
       <w:pPr>
@@ -6545,7 +6704,6 @@
           <w:kern w:val="0"/>
           <w:sz w:val="16"/>
         </w:rPr>
-        <w:lastRenderedPageBreak/>
         <w:t>ActiveMQ</w:t>
       </w:r>
       <w:r>
@@ -6583,7 +6741,7 @@
             <w:szCs w:val="16"/>
           </w:rPr>
           <w:pict>
-            <v:shape id="_x0000_i1035" type="#_x0000_t75" alt="复制代码" href="javascript:void(0);" title="&quot;复制代码&quot;" style="width:23.8pt;height:23.8pt" o:button="t"/>
+            <v:shape id="_x0000_i1027" type="#_x0000_t75" alt="复制代码" href="javascript:void(0);" title="&quot;复制代码&quot;" style="width:23.8pt;height:23.8pt" o:button="t"/>
           </w:pict>
         </w:r>
       </w:hyperlink>
@@ -6937,7 +7095,7 @@
             <w:szCs w:val="16"/>
           </w:rPr>
           <w:pict>
-            <v:shape id="_x0000_i1036" type="#_x0000_t75" alt="复制代码" href="javascript:void(0);" title="&quot;复制代码&quot;" style="width:23.8pt;height:23.8pt" o:button="t"/>
+            <v:shape id="_x0000_i1028" type="#_x0000_t75" alt="复制代码" href="javascript:void(0);" title="&quot;复制代码&quot;" style="width:23.8pt;height:23.8pt" o:button="t"/>
           </w:pict>
         </w:r>
       </w:hyperlink>
@@ -7010,7 +7168,7 @@
           <w:szCs w:val="16"/>
         </w:rPr>
         <w:pict>
-          <v:shape id="_x0000_i1037" type="#_x0000_t75" alt="" style="width:23.8pt;height:23.8pt"/>
+          <v:shape id="_x0000_i1029" type="#_x0000_t75" alt="" style="width:23.8pt;height:23.8pt"/>
         </w:pict>
       </w:r>
     </w:p>
@@ -7120,7 +7278,7 @@
           <w:szCs w:val="16"/>
         </w:rPr>
         <w:pict>
-          <v:shape id="_x0000_i1038" type="#_x0000_t75" alt="" style="width:23.8pt;height:23.8pt"/>
+          <v:shape id="_x0000_i1030" type="#_x0000_t75" alt="" style="width:23.8pt;height:23.8pt"/>
         </w:pict>
       </w:r>
     </w:p>
@@ -7636,7 +7794,7 @@
             <w:szCs w:val="16"/>
           </w:rPr>
           <w:pict>
-            <v:shape id="_x0000_i1039" type="#_x0000_t75" alt="复制代码" href="javascript:void(0);" title="&quot;复制代码&quot;" style="width:23.8pt;height:23.8pt" o:button="t"/>
+            <v:shape id="_x0000_i1031" type="#_x0000_t75" alt="复制代码" href="javascript:void(0);" title="&quot;复制代码&quot;" style="width:23.8pt;height:23.8pt" o:button="t"/>
           </w:pict>
         </w:r>
       </w:hyperlink>
@@ -7691,7 +7849,17 @@
           <w:szCs w:val="24"/>
         </w:rPr>
         <w:br/>
-        <w:t>而destinationUri中的选项，只会在使用此destination的consumer实例中有</w:t>
+        <w:t>而destinationUri中的选项，只会在使用此destination的consumer实例中有效；</w:t>
+      </w:r>
+      <w:r>
+        <w:rPr>
+          <w:rFonts w:ascii="宋体" w:eastAsia="宋体" w:hAnsi="宋体" w:cs="宋体"/>
+          <w:color w:val="000000"/>
+          <w:kern w:val="0"/>
+          <w:sz w:val="24"/>
+          <w:szCs w:val="24"/>
+        </w:rPr>
+        <w:br/>
       </w:r>
       <w:r>
         <w:rPr>
@@ -7702,17 +7870,6 @@
           <w:szCs w:val="24"/>
         </w:rPr>
         <w:lastRenderedPageBreak/>
-        <w:t>效；</w:t>
-      </w:r>
-      <w:r>
-        <w:rPr>
-          <w:rFonts w:ascii="宋体" w:eastAsia="宋体" w:hAnsi="宋体" w:cs="宋体"/>
-          <w:color w:val="000000"/>
-          <w:kern w:val="0"/>
-          <w:sz w:val="24"/>
-          <w:szCs w:val="24"/>
-        </w:rPr>
-        <w:br/>
         <w:t>如果同时指定，brokerUrl中的参数选项值将会被覆盖。</w:t>
       </w:r>
       <w:r>
@@ -8442,7 +8599,7 @@
             <w:szCs w:val="16"/>
           </w:rPr>
           <w:pict>
-            <v:shape id="_x0000_i1040" type="#_x0000_t75" alt="复制代码" href="javascript:void(0);" title="&quot;复制代码&quot;" style="width:23.8pt;height:23.8pt" o:button="t"/>
+            <v:shape id="_x0000_i1032" type="#_x0000_t75" alt="复制代码" href="javascript:void(0);" title="&quot;复制代码&quot;" style="width:23.8pt;height:23.8pt" o:button="t"/>
           </w:pict>
         </w:r>
       </w:hyperlink>
@@ -8535,7 +8692,7 @@
             <w:szCs w:val="16"/>
           </w:rPr>
           <w:pict>
-            <v:shape id="_x0000_i1041" type="#_x0000_t75" alt="复制代码" href="javascript:void(0);" title="&quot;复制代码&quot;" style="width:23.8pt;height:23.8pt" o:button="t"/>
+            <v:shape id="_x0000_i1033" type="#_x0000_t75" alt="复制代码" href="javascript:void(0);" title="&quot;复制代码&quot;" style="width:23.8pt;height:23.8pt" o:button="t"/>
           </w:pict>
         </w:r>
       </w:hyperlink>
@@ -8729,7 +8886,17 @@
           <w:szCs w:val="24"/>
         </w:rPr>
         <w:br/>
-        <w:t>直到broker端返回消息为止，这也意味着消息只能逐个获取(类似于</w:t>
+        <w:t>直到broker端返回消息为止，这也意味着消息只能逐个获取(类似于Request&lt;-&gt;Response)，这也是Activemq中PULL消息模式；</w:t>
+      </w:r>
+      <w:r>
+        <w:rPr>
+          <w:rFonts w:ascii="宋体" w:eastAsia="宋体" w:hAnsi="宋体" w:cs="宋体"/>
+          <w:color w:val="000000"/>
+          <w:kern w:val="0"/>
+          <w:sz w:val="24"/>
+          <w:szCs w:val="24"/>
+        </w:rPr>
+        <w:br/>
       </w:r>
       <w:r>
         <w:rPr>
@@ -8740,17 +8907,6 @@
           <w:szCs w:val="24"/>
         </w:rPr>
         <w:lastRenderedPageBreak/>
-        <w:t>Request&lt;-&gt;Response)，这也是Activemq中PULL消息模式；</w:t>
-      </w:r>
-      <w:r>
-        <w:rPr>
-          <w:rFonts w:ascii="宋体" w:eastAsia="宋体" w:hAnsi="宋体" w:cs="宋体"/>
-          <w:color w:val="000000"/>
-          <w:kern w:val="0"/>
-          <w:sz w:val="24"/>
-          <w:szCs w:val="24"/>
-        </w:rPr>
-        <w:br/>
         <w:t>当prefetch &gt; 0时，broker端将会批量push给client 一定数量的消息(&lt;= prefetch),client端会把这些消息(unconsumedMessage)放入到本地的队列中，</w:t>
       </w:r>
       <w:r>
@@ -8883,7 +9039,7 @@
             <w:szCs w:val="16"/>
           </w:rPr>
           <w:pict>
-            <v:shape id="_x0000_i1042" type="#_x0000_t75" alt="复制代码" href="javascript:void(0);" title="&quot;复制代码&quot;" style="width:23.8pt;height:23.8pt" o:button="t"/>
+            <v:shape id="_x0000_i1034" type="#_x0000_t75" alt="复制代码" href="javascript:void(0);" title="&quot;复制代码&quot;" style="width:23.8pt;height:23.8pt" o:button="t"/>
           </w:pict>
         </w:r>
       </w:hyperlink>
@@ -9463,41 +9619,32 @@
           <w:szCs w:val="24"/>
         </w:rPr>
         <w:br/>
-      </w:r>
-      <w:r>
-        <w:rPr>
-          <w:rFonts w:ascii="宋体" w:eastAsia="宋体" w:hAnsi="宋体" w:cs="宋体"/>
-          <w:color w:val="000000"/>
-          <w:kern w:val="0"/>
-          <w:sz w:val="24"/>
-          <w:szCs w:val="24"/>
+        <w:t>那么这些消息就有可能会被重新发送给其他consumer，那么这种风险就需要client端能够容忍“重复”消息。</w:t>
+      </w:r>
+    </w:p>
+    <w:p>
+      <w:pPr>
+        <w:widowControl/>
+        <w:shd w:val="clear" w:color="auto" w:fill="FEFEF2"/>
+        <w:jc w:val="left"/>
+        <w:rPr>
+          <w:rFonts w:ascii="Verdana" w:eastAsia="宋体" w:hAnsi="Verdana" w:cs="宋体"/>
+          <w:color w:val="000000"/>
+          <w:kern w:val="0"/>
+          <w:sz w:val="16"/>
+          <w:szCs w:val="16"/>
+        </w:rPr>
+      </w:pPr>
+      <w:r>
+        <w:rPr>
+          <w:rFonts w:ascii="Verdana" w:eastAsia="宋体" w:hAnsi="Verdana" w:cs="宋体"/>
+          <w:color w:val="000000"/>
+          <w:kern w:val="0"/>
+          <w:sz w:val="16"/>
+          <w:szCs w:val="16"/>
+          <w:shd w:val="clear" w:color="auto" w:fill="FFFF00"/>
         </w:rPr>
         <w:lastRenderedPageBreak/>
-        <w:t>那么这些消息就有可能会被重新发送给其他consumer，那么这种风险就需要client端能够容忍“重复”消息。</w:t>
-      </w:r>
-    </w:p>
-    <w:p>
-      <w:pPr>
-        <w:widowControl/>
-        <w:shd w:val="clear" w:color="auto" w:fill="FEFEF2"/>
-        <w:jc w:val="left"/>
-        <w:rPr>
-          <w:rFonts w:ascii="Verdana" w:eastAsia="宋体" w:hAnsi="Verdana" w:cs="宋体"/>
-          <w:color w:val="000000"/>
-          <w:kern w:val="0"/>
-          <w:sz w:val="16"/>
-          <w:szCs w:val="16"/>
-        </w:rPr>
-      </w:pPr>
-      <w:r>
-        <w:rPr>
-          <w:rFonts w:ascii="Verdana" w:eastAsia="宋体" w:hAnsi="Verdana" w:cs="宋体"/>
-          <w:color w:val="000000"/>
-          <w:kern w:val="0"/>
-          <w:sz w:val="16"/>
-          <w:szCs w:val="16"/>
-          <w:shd w:val="clear" w:color="auto" w:fill="FFFF00"/>
-        </w:rPr>
         <w:t>从上面的图可以看出，没有</w:t>
       </w:r>
       <w:r>
@@ -9667,7 +9814,7 @@
             <w:szCs w:val="16"/>
           </w:rPr>
           <w:pict>
-            <v:shape id="_x0000_i1043" type="#_x0000_t75" alt="复制代码" href="javascript:void(0);" title="&quot;复制代码&quot;" style="width:23.8pt;height:23.8pt" o:button="t"/>
+            <v:shape id="_x0000_i1035" type="#_x0000_t75" alt="复制代码" href="javascript:void(0);" title="&quot;复制代码&quot;" style="width:23.8pt;height:23.8pt" o:button="t"/>
           </w:pict>
         </w:r>
       </w:hyperlink>
@@ -10011,7 +10158,7 @@
             <w:szCs w:val="16"/>
           </w:rPr>
           <w:pict>
-            <v:shape id="_x0000_i1044" type="#_x0000_t75" alt="复制代码" href="javascript:void(0);" title="&quot;复制代码&quot;" style="width:23.8pt;height:23.8pt" o:button="t"/>
+            <v:shape id="_x0000_i1036" type="#_x0000_t75" alt="复制代码" href="javascript:void(0);" title="&quot;复制代码&quot;" style="width:23.8pt;height:23.8pt" o:button="t"/>
           </w:pict>
         </w:r>
       </w:hyperlink>
@@ -10175,7 +10322,7 @@
             <w:szCs w:val="16"/>
           </w:rPr>
           <w:pict>
-            <v:shape id="_x0000_i1045" type="#_x0000_t75" alt="复制代码" href="javascript:void(0);" title="&quot;复制代码&quot;" style="width:23.8pt;height:23.8pt" o:button="t"/>
+            <v:shape id="_x0000_i1037" type="#_x0000_t75" alt="复制代码" href="javascript:void(0);" title="&quot;复制代码&quot;" style="width:23.8pt;height:23.8pt" o:button="t"/>
           </w:pict>
         </w:r>
       </w:hyperlink>
@@ -10540,7 +10687,7 @@
             <w:szCs w:val="16"/>
           </w:rPr>
           <w:pict>
-            <v:shape id="_x0000_i1046" type="#_x0000_t75" alt="复制代码" href="javascript:void(0);" title="&quot;复制代码&quot;" style="width:23.8pt;height:23.8pt" o:button="t"/>
+            <v:shape id="_x0000_i1038" type="#_x0000_t75" alt="复制代码" href="javascript:void(0);" title="&quot;复制代码&quot;" style="width:23.8pt;height:23.8pt" o:button="t"/>
           </w:pict>
         </w:r>
       </w:hyperlink>
@@ -10803,7 +10950,7 @@
             <w:szCs w:val="16"/>
           </w:rPr>
           <w:pict>
-            <v:shape id="_x0000_i1047" type="#_x0000_t75" alt="复制代码" href="javascript:void(0);" title="&quot;复制代码&quot;" style="width:23.8pt;height:23.8pt" o:button="t"/>
+            <v:shape id="_x0000_i1039" type="#_x0000_t75" alt="复制代码" href="javascript:void(0);" title="&quot;复制代码&quot;" style="width:23.8pt;height:23.8pt" o:button="t"/>
           </w:pict>
         </w:r>
       </w:hyperlink>
@@ -10847,6 +10994,7 @@
           <w:sz w:val="24"/>
           <w:szCs w:val="24"/>
         </w:rPr>
+        <w:lastRenderedPageBreak/>
         <w:t>Client端指定了ACK模式,但是在Client与broker在交换ACK指令的时候,还需要告知ACK_TYPE,ACK_TYPE表示此确认指令的类型，</w:t>
       </w:r>
       <w:r>
@@ -11344,7 +11492,7 @@
             <w:szCs w:val="16"/>
           </w:rPr>
           <w:pict>
-            <v:shape id="_x0000_i1048" type="#_x0000_t75" alt="复制代码" href="javascript:void(0);" title="&quot;复制代码&quot;" style="width:23.8pt;height:23.8pt" o:button="t"/>
+            <v:shape id="_x0000_i1040" type="#_x0000_t75" alt="复制代码" href="javascript:void(0);" title="&quot;复制代码&quot;" style="width:23.8pt;height:23.8pt" o:button="t"/>
           </w:pict>
         </w:r>
       </w:hyperlink>
@@ -11407,7 +11555,7 @@
           <w:szCs w:val="16"/>
         </w:rPr>
         <w:pict>
-          <v:shape id="_x0000_i1049" type="#_x0000_t75" alt="" style="width:23.8pt;height:23.8pt"/>
+          <v:shape id="_x0000_i1041" type="#_x0000_t75" alt="" style="width:23.8pt;height:23.8pt"/>
         </w:pict>
       </w:r>
     </w:p>
@@ -11753,7 +11901,7 @@
             <w:szCs w:val="16"/>
           </w:rPr>
           <w:pict>
-            <v:shape id="_x0000_i1050" type="#_x0000_t75" alt="复制代码" href="javascript:void(0);" title="&quot;复制代码&quot;" style="width:23.8pt;height:23.8pt" o:button="t"/>
+            <v:shape id="_x0000_i1042" type="#_x0000_t75" alt="复制代码" href="javascript:void(0);" title="&quot;复制代码&quot;" style="width:23.8pt;height:23.8pt" o:button="t"/>
           </w:pict>
         </w:r>
       </w:hyperlink>
@@ -12124,7 +12272,6 @@
           <w:sz w:val="24"/>
           <w:szCs w:val="24"/>
         </w:rPr>
-        <w:lastRenderedPageBreak/>
         <w:t xml:space="preserve"> </w:t>
       </w:r>
     </w:p>
@@ -12167,6 +12314,7 @@
           <w:sz w:val="24"/>
           <w:szCs w:val="24"/>
         </w:rPr>
+        <w:lastRenderedPageBreak/>
         <w:t>同步调用时，</w:t>
       </w:r>
       <w:r>
@@ -13241,7 +13389,7 @@
             <w:szCs w:val="16"/>
           </w:rPr>
           <w:pict>
-            <v:shape id="_x0000_i1051" type="#_x0000_t75" alt="复制代码" href="javascript:void(0);" title="&quot;复制代码&quot;" style="width:23.8pt;height:23.8pt" o:button="t"/>
+            <v:shape id="_x0000_i1043" type="#_x0000_t75" alt="复制代码" href="javascript:void(0);" title="&quot;复制代码&quot;" style="width:23.8pt;height:23.8pt" o:button="t"/>
           </w:pict>
         </w:r>
       </w:hyperlink>
@@ -13390,7 +13538,7 @@
             <w:szCs w:val="16"/>
           </w:rPr>
           <w:pict>
-            <v:shape id="_x0000_i1052" type="#_x0000_t75" alt="复制代码" href="javascript:void(0);" title="&quot;复制代码&quot;" style="width:23.8pt;height:23.8pt" o:button="t"/>
+            <v:shape id="_x0000_i1044" type="#_x0000_t75" alt="复制代码" href="javascript:void(0);" title="&quot;复制代码&quot;" style="width:23.8pt;height:23.8pt" o:button="t"/>
           </w:pict>
         </w:r>
       </w:hyperlink>
@@ -13550,7 +13698,6 @@
           <w:sz w:val="24"/>
           <w:szCs w:val="24"/>
         </w:rPr>
-        <w:lastRenderedPageBreak/>
         <w:t xml:space="preserve"> </w:t>
       </w:r>
     </w:p>
@@ -13593,6 +13740,7 @@
           <w:sz w:val="24"/>
           <w:szCs w:val="24"/>
         </w:rPr>
+        <w:lastRenderedPageBreak/>
         <w:t>2) 其中DUPS_ACKNOWLEGE也是一种潜在的AUTO_ACK,只是确认消息的条数和时间上有所不同。</w:t>
       </w:r>
     </w:p>
@@ -14011,7 +14159,7 @@
             <w:szCs w:val="16"/>
           </w:rPr>
           <w:pict>
-            <v:shape id="_x0000_i1053" type="#_x0000_t75" alt="复制代码" href="javascript:void(0);" title="&quot;复制代码&quot;" style="width:23.8pt;height:23.8pt" o:button="t"/>
+            <v:shape id="_x0000_i1045" type="#_x0000_t75" alt="复制代码" href="javascript:void(0);" title="&quot;复制代码&quot;" style="width:23.8pt;height:23.8pt" o:button="t"/>
           </w:pict>
         </w:r>
       </w:hyperlink>
@@ -14039,7 +14187,7 @@
           <w:szCs w:val="16"/>
         </w:rPr>
         <w:pict>
-          <v:shape id="_x0000_i1054" type="#_x0000_t75" alt="" style="width:23.8pt;height:23.8pt"/>
+          <v:shape id="_x0000_i1046" type="#_x0000_t75" alt="" style="width:23.8pt;height:23.8pt"/>
         </w:pict>
       </w:r>
     </w:p>
@@ -14470,7 +14618,7 @@
             <w:szCs w:val="16"/>
           </w:rPr>
           <w:pict>
-            <v:shape id="_x0000_i1055" type="#_x0000_t75" alt="复制代码" href="javascript:void(0);" title="&quot;复制代码&quot;" style="width:23.8pt;height:23.8pt" o:button="t"/>
+            <v:shape id="_x0000_i1047" type="#_x0000_t75" alt="复制代码" href="javascript:void(0);" title="&quot;复制代码&quot;" style="width:23.8pt;height:23.8pt" o:button="t"/>
           </w:pict>
         </w:r>
       </w:hyperlink>
@@ -14605,7 +14753,7 @@
             <w:szCs w:val="16"/>
           </w:rPr>
           <w:pict>
-            <v:shape id="_x0000_i1056" type="#_x0000_t75" alt="复制代码" href="javascript:void(0);" title="&quot;复制代码&quot;" style="width:23.8pt;height:23.8pt" o:button="t"/>
+            <v:shape id="_x0000_i1048" type="#_x0000_t75" alt="复制代码" href="javascript:void(0);" title="&quot;复制代码&quot;" style="width:23.8pt;height:23.8pt" o:button="t"/>
           </w:pict>
         </w:r>
       </w:hyperlink>
@@ -14782,7 +14930,7 @@
             <w:szCs w:val="16"/>
           </w:rPr>
           <w:pict>
-            <v:shape id="_x0000_i1057" type="#_x0000_t75" alt="复制代码" href="javascript:void(0);" title="&quot;复制代码&quot;" style="width:23.8pt;height:23.8pt" o:button="t"/>
+            <v:shape id="_x0000_i1049" type="#_x0000_t75" alt="复制代码" href="javascript:void(0);" title="&quot;复制代码&quot;" style="width:23.8pt;height:23.8pt" o:button="t"/>
           </w:pict>
         </w:r>
       </w:hyperlink>
@@ -15054,7 +15202,7 @@
             <w:szCs w:val="16"/>
           </w:rPr>
           <w:pict>
-            <v:shape id="_x0000_i1058" type="#_x0000_t75" alt="复制代码" href="javascript:void(0);" title="&quot;复制代码&quot;" style="width:23.8pt;height:23.8pt" o:button="t"/>
+            <v:shape id="_x0000_i1050" type="#_x0000_t75" alt="复制代码" href="javascript:void(0);" title="&quot;复制代码&quot;" style="width:23.8pt;height:23.8pt" o:button="t"/>
           </w:pict>
         </w:r>
       </w:hyperlink>
@@ -15177,7 +15325,7 @@
             <w:szCs w:val="16"/>
           </w:rPr>
           <w:pict>
-            <v:shape id="_x0000_i1059" type="#_x0000_t75" alt="复制代码" href="javascript:void(0);" title="&quot;复制代码&quot;" style="width:23.8pt;height:23.8pt" o:button="t"/>
+            <v:shape id="_x0000_i1051" type="#_x0000_t75" alt="复制代码" href="javascript:void(0);" title="&quot;复制代码&quot;" style="width:23.8pt;height:23.8pt" o:button="t"/>
           </w:pict>
         </w:r>
       </w:hyperlink>
@@ -15385,7 +15533,7 @@
             <w:szCs w:val="16"/>
           </w:rPr>
           <w:pict>
-            <v:shape id="_x0000_i1060" type="#_x0000_t75" alt="复制代码" href="javascript:void(0);" title="&quot;复制代码&quot;" style="width:23.8pt;height:23.8pt" o:button="t"/>
+            <v:shape id="_x0000_i1052" type="#_x0000_t75" alt="复制代码" href="javascript:void(0);" title="&quot;复制代码&quot;" style="width:23.8pt;height:23.8pt" o:button="t"/>
           </w:pict>
         </w:r>
       </w:hyperlink>
@@ -16278,6 +16426,31 @@
     <w:basedOn w:val="a0"/>
     <w:rsid w:val="00C84218"/>
   </w:style>
+  <w:style w:type="paragraph" w:styleId="a8">
+    <w:name w:val="Balloon Text"/>
+    <w:basedOn w:val="a"/>
+    <w:link w:val="Char1"/>
+    <w:uiPriority w:val="99"/>
+    <w:semiHidden/>
+    <w:unhideWhenUsed/>
+    <w:rsid w:val="00FE4571"/>
+    <w:rPr>
+      <w:sz w:val="18"/>
+      <w:szCs w:val="18"/>
+    </w:rPr>
+  </w:style>
+  <w:style w:type="character" w:customStyle="1" w:styleId="Char1">
+    <w:name w:val="批注框文本 Char"/>
+    <w:basedOn w:val="a0"/>
+    <w:link w:val="a8"/>
+    <w:uiPriority w:val="99"/>
+    <w:semiHidden/>
+    <w:rsid w:val="00FE4571"/>
+    <w:rPr>
+      <w:sz w:val="18"/>
+      <w:szCs w:val="18"/>
+    </w:rPr>
+  </w:style>
 </w:styles>
 </file>
 
